--- a/Term 1/Project Document.docx
+++ b/Term 1/Project Document.docx
@@ -682,6 +682,12 @@
     </w:sdt>
     <w:sdt>
       <w:sdtPr>
+        <w:rPr>
+          <w:rFonts w:asciiTheme="minorHAnsi" w:eastAsiaTheme="minorHAnsi" w:hAnsiTheme="minorHAnsi" w:cstheme="minorBidi"/>
+          <w:color w:val="auto"/>
+          <w:sz w:val="22"/>
+          <w:szCs w:val="22"/>
+        </w:rPr>
         <w:id w:val="-124542939"/>
         <w:docPartObj>
           <w:docPartGallery w:val="Table of Contents"/>
@@ -690,13 +696,9 @@
       </w:sdtPr>
       <w:sdtEndPr>
         <w:rPr>
-          <w:rFonts w:asciiTheme="minorHAnsi" w:eastAsiaTheme="minorHAnsi" w:hAnsiTheme="minorHAnsi" w:cstheme="minorBidi"/>
           <w:b/>
           <w:bCs/>
           <w:noProof/>
-          <w:color w:val="auto"/>
-          <w:sz w:val="22"/>
-          <w:szCs w:val="22"/>
         </w:rPr>
       </w:sdtEndPr>
       <w:sdtContent>
@@ -11108,7 +11110,7 @@
       <w:lvlText w:val="%1."/>
       <w:lvlJc w:val="left"/>
       <w:pPr>
-        <w:ind w:left="720" w:hanging="360"/>
+        <w:ind w:left="360" w:hanging="360"/>
       </w:pPr>
     </w:lvl>
     <w:lvl w:ilvl="1" w:tplc="15BC2D66">
@@ -11117,7 +11119,7 @@
       <w:lvlText w:val="%2."/>
       <w:lvlJc w:val="left"/>
       <w:pPr>
-        <w:ind w:left="1440" w:hanging="360"/>
+        <w:ind w:left="1080" w:hanging="360"/>
       </w:pPr>
     </w:lvl>
     <w:lvl w:ilvl="2" w:tplc="1194C072">
@@ -11126,7 +11128,7 @@
       <w:lvlText w:val="%3."/>
       <w:lvlJc w:val="right"/>
       <w:pPr>
-        <w:ind w:left="2160" w:hanging="180"/>
+        <w:ind w:left="1800" w:hanging="180"/>
       </w:pPr>
     </w:lvl>
     <w:lvl w:ilvl="3" w:tplc="733AF874">
@@ -11135,7 +11137,7 @@
       <w:lvlText w:val="%4."/>
       <w:lvlJc w:val="left"/>
       <w:pPr>
-        <w:ind w:left="2880" w:hanging="360"/>
+        <w:ind w:left="2520" w:hanging="360"/>
       </w:pPr>
     </w:lvl>
     <w:lvl w:ilvl="4" w:tplc="FB56DADE">
@@ -11144,7 +11146,7 @@
       <w:lvlText w:val="%5."/>
       <w:lvlJc w:val="left"/>
       <w:pPr>
-        <w:ind w:left="3600" w:hanging="360"/>
+        <w:ind w:left="3240" w:hanging="360"/>
       </w:pPr>
     </w:lvl>
     <w:lvl w:ilvl="5" w:tplc="1A0CA36E">
@@ -11153,7 +11155,7 @@
       <w:lvlText w:val="%6."/>
       <w:lvlJc w:val="right"/>
       <w:pPr>
-        <w:ind w:left="4320" w:hanging="180"/>
+        <w:ind w:left="3960" w:hanging="180"/>
       </w:pPr>
     </w:lvl>
     <w:lvl w:ilvl="6" w:tplc="2CBA573C">
@@ -11162,7 +11164,7 @@
       <w:lvlText w:val="%7."/>
       <w:lvlJc w:val="left"/>
       <w:pPr>
-        <w:ind w:left="5040" w:hanging="360"/>
+        <w:ind w:left="4680" w:hanging="360"/>
       </w:pPr>
     </w:lvl>
     <w:lvl w:ilvl="7" w:tplc="34BEAADE">
@@ -11171,7 +11173,7 @@
       <w:lvlText w:val="%8."/>
       <w:lvlJc w:val="left"/>
       <w:pPr>
-        <w:ind w:left="5760" w:hanging="360"/>
+        <w:ind w:left="5400" w:hanging="360"/>
       </w:pPr>
     </w:lvl>
     <w:lvl w:ilvl="8" w:tplc="802A3E78">
@@ -11180,7 +11182,7 @@
       <w:lvlText w:val="%9."/>
       <w:lvlJc w:val="right"/>
       <w:pPr>
-        <w:ind w:left="6480" w:hanging="180"/>
+        <w:ind w:left="6120" w:hanging="180"/>
       </w:pPr>
     </w:lvl>
   </w:abstractNum>
@@ -16788,6 +16790,7 @@
     <w:rsid w:val="002E5D62"/>
     <w:rsid w:val="00A31C1C"/>
     <w:rsid w:val="00B02BB8"/>
+    <w:rsid w:val="00C45CAD"/>
     <w:rsid w:val="00C95CBF"/>
     <w:rsid w:val="00FA1513"/>
   </w:rsids>
@@ -17531,16 +17534,15 @@
 </file>
 
 <file path=customXml/item2.xml><?xml version="1.0" encoding="utf-8"?>
-<b:Sources xmlns:b="http://schemas.openxmlformats.org/officeDocument/2006/bibliography" xmlns="http://schemas.openxmlformats.org/officeDocument/2006/bibliography" SelectedStyle="\APASixthEditionOfficeOnline.xsl" StyleName="APA" Version="6"/>
+<?mso-contentType ?>
+<FormTemplates xmlns="http://schemas.microsoft.com/sharepoint/v3/contenttype/forms">
+  <Display>DocumentLibraryForm</Display>
+  <Edit>DocumentLibraryForm</Edit>
+  <New>DocumentLibraryForm</New>
+</FormTemplates>
 </file>
 
 <file path=customXml/item3.xml><?xml version="1.0" encoding="utf-8"?>
-<p:properties xmlns:p="http://schemas.microsoft.com/office/2006/metadata/properties" xmlns:xsi="http://www.w3.org/2001/XMLSchema-instance" xmlns:pc="http://schemas.microsoft.com/office/infopath/2007/PartnerControls">
-  <documentManagement/>
-</p:properties>
-</file>
-
-<file path=customXml/item4.xml><?xml version="1.0" encoding="utf-8"?>
 <ct:contentTypeSchema xmlns:ct="http://schemas.microsoft.com/office/2006/metadata/contentType" xmlns:ma="http://schemas.microsoft.com/office/2006/metadata/properties/metaAttributes" ct:_="" ma:_="" ma:contentTypeName="Document" ma:contentTypeID="0x01010093C97F552E4727469F55CBCB1E694633" ma:contentTypeVersion="0" ma:contentTypeDescription="Create a new document." ma:contentTypeScope="" ma:versionID="fd15056f49cb5d770b19aa22e679e352">
   <xsd:schema xmlns:xsd="http://www.w3.org/2001/XMLSchema" xmlns:xs="http://www.w3.org/2001/XMLSchema" xmlns:p="http://schemas.microsoft.com/office/2006/metadata/properties" targetNamespace="http://schemas.microsoft.com/office/2006/metadata/properties" ma:root="true" ma:fieldsID="b764bea3eb9b1a5be8fd57fac5fb459b">
     <xsd:element name="properties">
@@ -17654,13 +17656,14 @@
 </ct:contentTypeSchema>
 </file>
 
+<file path=customXml/item4.xml><?xml version="1.0" encoding="utf-8"?>
+<p:properties xmlns:p="http://schemas.microsoft.com/office/2006/metadata/properties" xmlns:xsi="http://www.w3.org/2001/XMLSchema-instance" xmlns:pc="http://schemas.microsoft.com/office/infopath/2007/PartnerControls">
+  <documentManagement/>
+</p:properties>
+</file>
+
 <file path=customXml/item5.xml><?xml version="1.0" encoding="utf-8"?>
-<?mso-contentType ?>
-<FormTemplates xmlns="http://schemas.microsoft.com/sharepoint/v3/contenttype/forms">
-  <Display>DocumentLibraryForm</Display>
-  <Edit>DocumentLibraryForm</Edit>
-  <New>DocumentLibraryForm</New>
-</FormTemplates>
+<b:Sources xmlns:b="http://schemas.openxmlformats.org/officeDocument/2006/bibliography" xmlns="http://schemas.openxmlformats.org/officeDocument/2006/bibliography" SelectedStyle="\APASixthEditionOfficeOnline.xsl" StyleName="APA" Version="6"/>
 </file>
 
 <file path=customXml/itemProps1.xml><?xml version="1.0" encoding="utf-8"?>
@@ -17672,23 +17675,14 @@
 </file>
 
 <file path=customXml/itemProps2.xml><?xml version="1.0" encoding="utf-8"?>
-<ds:datastoreItem xmlns:ds="http://schemas.openxmlformats.org/officeDocument/2006/customXml" ds:itemID="{B9A08E8D-8A09-4C22-92E8-6AFD38CA680F}">
+<ds:datastoreItem xmlns:ds="http://schemas.openxmlformats.org/officeDocument/2006/customXml" ds:itemID="{22007863-18AB-4EB0-9163-00D6B0A97C47}">
   <ds:schemaRefs>
-    <ds:schemaRef ds:uri="http://schemas.openxmlformats.org/officeDocument/2006/bibliography"/>
+    <ds:schemaRef ds:uri="http://schemas.microsoft.com/sharepoint/v3/contenttype/forms"/>
   </ds:schemaRefs>
 </ds:datastoreItem>
 </file>
 
 <file path=customXml/itemProps3.xml><?xml version="1.0" encoding="utf-8"?>
-<ds:datastoreItem xmlns:ds="http://schemas.openxmlformats.org/officeDocument/2006/customXml" ds:itemID="{40A957D7-3AE4-4938-A06C-C45C9C3E1F97}">
-  <ds:schemaRefs>
-    <ds:schemaRef ds:uri="http://schemas.microsoft.com/office/2006/metadata/properties"/>
-    <ds:schemaRef ds:uri="http://schemas.microsoft.com/office/infopath/2007/PartnerControls"/>
-  </ds:schemaRefs>
-</ds:datastoreItem>
-</file>
-
-<file path=customXml/itemProps4.xml><?xml version="1.0" encoding="utf-8"?>
 <ds:datastoreItem xmlns:ds="http://schemas.openxmlformats.org/officeDocument/2006/customXml" ds:itemID="{AB006F25-D2EE-415F-A3F6-B5930A3F68B0}">
   <ds:schemaRefs>
     <ds:schemaRef ds:uri="http://schemas.microsoft.com/office/2006/metadata/contentType"/>
@@ -17704,10 +17698,19 @@
 </ds:datastoreItem>
 </file>
 
+<file path=customXml/itemProps4.xml><?xml version="1.0" encoding="utf-8"?>
+<ds:datastoreItem xmlns:ds="http://schemas.openxmlformats.org/officeDocument/2006/customXml" ds:itemID="{40A957D7-3AE4-4938-A06C-C45C9C3E1F97}">
+  <ds:schemaRefs>
+    <ds:schemaRef ds:uri="http://schemas.microsoft.com/office/2006/metadata/properties"/>
+    <ds:schemaRef ds:uri="http://schemas.microsoft.com/office/infopath/2007/PartnerControls"/>
+  </ds:schemaRefs>
+</ds:datastoreItem>
+</file>
+
 <file path=customXml/itemProps5.xml><?xml version="1.0" encoding="utf-8"?>
-<ds:datastoreItem xmlns:ds="http://schemas.openxmlformats.org/officeDocument/2006/customXml" ds:itemID="{22007863-18AB-4EB0-9163-00D6B0A97C47}">
+<ds:datastoreItem xmlns:ds="http://schemas.openxmlformats.org/officeDocument/2006/customXml" ds:itemID="{B9A08E8D-8A09-4C22-92E8-6AFD38CA680F}">
   <ds:schemaRefs>
-    <ds:schemaRef ds:uri="http://schemas.microsoft.com/sharepoint/v3/contenttype/forms"/>
+    <ds:schemaRef ds:uri="http://schemas.openxmlformats.org/officeDocument/2006/bibliography"/>
   </ds:schemaRefs>
 </ds:datastoreItem>
 </file>